--- a/assets/CV.docx
+++ b/assets/CV.docx
@@ -255,7 +255,6 @@
               <w:t xml:space="preserve"> </w:t>
             </w:r>
             <w:hyperlink r:id="rId12" w:history="1">
-              <w:proofErr w:type="spellStart"/>
               <w:r>
                 <w:rPr>
                   <w:rStyle w:val="Hyperlink"/>
@@ -264,7 +263,6 @@
                 </w:rPr>
                 <w:t>spillif</w:t>
               </w:r>
-              <w:proofErr w:type="spellEnd"/>
             </w:hyperlink>
             <w:r>
               <w:rPr>
@@ -283,7 +281,6 @@
               <w:t xml:space="preserve"> </w:t>
             </w:r>
             <w:hyperlink r:id="rId13" w:history="1">
-              <w:proofErr w:type="spellStart"/>
               <w:r>
                 <w:rPr>
                   <w:rStyle w:val="Hyperlink"/>
@@ -292,7 +289,6 @@
                 </w:rPr>
                 <w:t>fillipsbui</w:t>
               </w:r>
-              <w:proofErr w:type="spellEnd"/>
             </w:hyperlink>
             <w:r>
               <w:rPr>
@@ -347,6 +343,23 @@
                 <w:rFonts w:cstheme="minorHAnsi"/>
               </w:rPr>
               <w:t>Skilled in Data Analysis (Operations/ Data Specialist/ Business), Process Analysis, Visualization (Power BI, Tableau), and Data-driven Decision-Making. Deep passion for Data, Automation, and Data Science.</w:t>
+            </w:r>
+          </w:p>
+          <w:p>
+            <w:pPr>
+              <w:rPr>
+                <w:rFonts w:cstheme="minorHAnsi"/>
+                <w:b/>
+                <w:bCs/>
+              </w:rPr>
+            </w:pPr>
+            <w:r>
+              <w:rPr>
+                <w:rFonts w:cstheme="minorHAnsi"/>
+                <w:b/>
+                <w:bCs/>
+              </w:rPr>
+              <w:t>Open to relocate.</w:t>
             </w:r>
           </w:p>
         </w:tc>
@@ -1962,27 +1975,31 @@
               </w:rPr>
               <w:t>Google</w:t>
             </w:r>
-          </w:p>
-          <w:p>
-            <w:pPr>
-              <w:rPr>
-                <w:rFonts w:cstheme="minorHAnsi"/>
-              </w:rPr>
-            </w:pPr>
-            <w:r>
-              <w:rPr>
-                <w:rFonts w:cstheme="minorHAnsi"/>
-              </w:rPr>
-              <w:t xml:space="preserve">Google Sheets, </w:t>
-            </w:r>
-            <w:proofErr w:type="spellStart"/>
-            <w:r>
-              <w:rPr>
-                <w:rFonts w:cstheme="minorHAnsi"/>
-              </w:rPr>
-              <w:t>BigQuery</w:t>
-            </w:r>
-            <w:proofErr w:type="spellEnd"/>
+            <w:r>
+              <w:rPr>
+                <w:rFonts w:cstheme="minorHAnsi"/>
+              </w:rPr>
+              <w:t>/ IBM</w:t>
+            </w:r>
+          </w:p>
+          <w:p>
+            <w:pPr>
+              <w:rPr>
+                <w:rFonts w:cstheme="minorHAnsi"/>
+              </w:rPr>
+            </w:pPr>
+            <w:r>
+              <w:rPr>
+                <w:rFonts w:cstheme="minorHAnsi"/>
+              </w:rPr>
+              <w:t>Google Sheets, BigQuery</w:t>
+            </w:r>
+            <w:r>
+              <w:rPr>
+                <w:rFonts w:cstheme="minorHAnsi"/>
+              </w:rPr>
+              <w:t>, IBM Watson.</w:t>
+            </w:r>
           </w:p>
         </w:tc>
       </w:tr>
@@ -2070,15 +2087,16 @@
           </w:p>
           <w:p>
             <w:r>
-              <w:t xml:space="preserve">Brio, </w:t>
-            </w:r>
-            <w:proofErr w:type="spellStart"/>
-            <w:r>
-              <w:t>Webfocus</w:t>
-            </w:r>
-            <w:proofErr w:type="spellEnd"/>
-            <w:r>
-              <w:t>, Data Lake.</w:t>
+              <w:t>Brio, Webfocus</w:t>
+            </w:r>
+            <w:r>
+              <w:t>, Data Lake</w:t>
+            </w:r>
+            <w:r>
+              <w:t>s</w:t>
+            </w:r>
+            <w:r>
+              <w:t>.</w:t>
             </w:r>
           </w:p>
         </w:tc>
@@ -6005,8 +6023,11 @@
     <w:rsid w:val="00596A54"/>
     <w:rsid w:val="007C373F"/>
     <w:rsid w:val="008734C5"/>
+    <w:rsid w:val="009E0805"/>
     <w:rsid w:val="00A734E1"/>
+    <w:rsid w:val="00C33119"/>
     <w:rsid w:val="00C70BD3"/>
+    <w:rsid w:val="00DF61F0"/>
     <w:rsid w:val="00F57D30"/>
     <w:rsid w:val="00F904ED"/>
   </w:rsids>
@@ -6974,6 +6995,19 @@
 </file>
 
 <file path=customXml/item2.xml><?xml version="1.0" encoding="utf-8"?>
+<b:Sources xmlns:b="http://schemas.openxmlformats.org/officeDocument/2006/bibliography" xmlns="http://schemas.openxmlformats.org/officeDocument/2006/bibliography" SelectedStyle="\APASixthEditionOfficeOnline.xsl" StyleName="APA" Version="6"/>
+</file>
+
+<file path=customXml/item3.xml><?xml version="1.0" encoding="utf-8"?>
+<?mso-contentType ?>
+<FormTemplates xmlns="http://schemas.microsoft.com/sharepoint/v3/contenttype/forms">
+  <Display>DocumentLibraryForm</Display>
+  <Edit>DocumentLibraryForm</Edit>
+  <New>DocumentLibraryForm</New>
+</FormTemplates>
+</file>
+
+<file path=customXml/item4.xml><?xml version="1.0" encoding="utf-8"?>
 <p:properties xmlns:p="http://schemas.microsoft.com/office/2006/metadata/properties" xmlns:xsi="http://www.w3.org/2001/XMLSchema-instance" xmlns:pc="http://schemas.microsoft.com/office/infopath/2007/PartnerControls">
   <documentManagement>
     <Background xmlns="71af3243-3dd4-4a8d-8c0d-dd76da1f02a5">false</Background>
@@ -6991,19 +7025,6 @@
     <MediaServiceKeyPoints xmlns="71af3243-3dd4-4a8d-8c0d-dd76da1f02a5" xsi:nil="true"/>
   </documentManagement>
 </p:properties>
-</file>
-
-<file path=customXml/item3.xml><?xml version="1.0" encoding="utf-8"?>
-<?mso-contentType ?>
-<FormTemplates xmlns="http://schemas.microsoft.com/sharepoint/v3/contenttype/forms">
-  <Display>DocumentLibraryForm</Display>
-  <Edit>DocumentLibraryForm</Edit>
-  <New>DocumentLibraryForm</New>
-</FormTemplates>
-</file>
-
-<file path=customXml/item4.xml><?xml version="1.0" encoding="utf-8"?>
-<b:Sources xmlns:b="http://schemas.openxmlformats.org/officeDocument/2006/bibliography" xmlns="http://schemas.openxmlformats.org/officeDocument/2006/bibliography" SelectedStyle="\APASixthEditionOfficeOnline.xsl" StyleName="APA" Version="6"/>
 </file>
 
 <file path=customXml/itemProps1.xml><?xml version="1.0" encoding="utf-8"?>
@@ -7028,13 +7049,9 @@
 </file>
 
 <file path=customXml/itemProps2.xml><?xml version="1.0" encoding="utf-8"?>
-<ds:datastoreItem xmlns:ds="http://schemas.openxmlformats.org/officeDocument/2006/customXml" ds:itemID="{8E8B7653-EAAF-4C74-A252-825F1D327A7A}">
+<ds:datastoreItem xmlns:ds="http://schemas.openxmlformats.org/officeDocument/2006/customXml" ds:itemID="{DC51197A-5F19-468A-86ED-01EBBC14C564}">
   <ds:schemaRefs>
-    <ds:schemaRef ds:uri="http://schemas.microsoft.com/office/2006/metadata/properties"/>
-    <ds:schemaRef ds:uri="http://schemas.microsoft.com/office/infopath/2007/PartnerControls"/>
-    <ds:schemaRef ds:uri="71af3243-3dd4-4a8d-8c0d-dd76da1f02a5"/>
-    <ds:schemaRef ds:uri="http://schemas.microsoft.com/sharepoint/v3"/>
-    <ds:schemaRef ds:uri="230e9df3-be65-4c73-a93b-d1236ebd677e"/>
+    <ds:schemaRef ds:uri="http://schemas.openxmlformats.org/officeDocument/2006/bibliography"/>
   </ds:schemaRefs>
 </ds:datastoreItem>
 </file>
@@ -7048,9 +7065,13 @@
 </file>
 
 <file path=customXml/itemProps4.xml><?xml version="1.0" encoding="utf-8"?>
-<ds:datastoreItem xmlns:ds="http://schemas.openxmlformats.org/officeDocument/2006/customXml" ds:itemID="{DC51197A-5F19-468A-86ED-01EBBC14C564}">
+<ds:datastoreItem xmlns:ds="http://schemas.openxmlformats.org/officeDocument/2006/customXml" ds:itemID="{8E8B7653-EAAF-4C74-A252-825F1D327A7A}">
   <ds:schemaRefs>
-    <ds:schemaRef ds:uri="http://schemas.openxmlformats.org/officeDocument/2006/bibliography"/>
+    <ds:schemaRef ds:uri="http://schemas.microsoft.com/office/2006/metadata/properties"/>
+    <ds:schemaRef ds:uri="http://schemas.microsoft.com/office/infopath/2007/PartnerControls"/>
+    <ds:schemaRef ds:uri="71af3243-3dd4-4a8d-8c0d-dd76da1f02a5"/>
+    <ds:schemaRef ds:uri="http://schemas.microsoft.com/sharepoint/v3"/>
+    <ds:schemaRef ds:uri="230e9df3-be65-4c73-a93b-d1236ebd677e"/>
   </ds:schemaRefs>
 </ds:datastoreItem>
 </file>
